--- a/dokumentacio/Fejlesztői dokumentáció.docx
+++ b/dokumentacio/Fejlesztői dokumentáció.docx
@@ -16,53 +16,101 @@
       <w:pPr>
         <w:pStyle w:val="Cm"/>
         <w:spacing w:before="720"/>
-        <w:jc w:val="both"/>
-        <w:rPr>
-          <w:sz w:val="96"/>
-        </w:rPr>
-      </w:pPr>
-      <w:r>
-        <w:rPr>
-          <w:sz w:val="96"/>
-        </w:rPr>
-        <w:t>Fejlesztői dokumentáció</w:t>
-      </w:r>
-    </w:p>
-    <w:p>
-      <w:pPr>
-        <w:jc w:val="both"/>
+        <w:jc w:val="center"/>
+        <w:rPr>
+          <w:rFonts w:ascii="Consolas" w:hAnsi="Consolas"/>
+          <w:color w:val="000000" w:themeColor="text1"/>
+          <w:sz w:val="72"/>
+        </w:rPr>
+      </w:pPr>
+      <w:r>
+        <w:rPr>
+          <w:rFonts w:ascii="Consolas" w:hAnsi="Consolas"/>
+          <w:color w:val="000000" w:themeColor="text1"/>
+          <w:sz w:val="72"/>
+        </w:rPr>
+        <w:t>Fejleszt</w:t>
+      </w:r>
+      <w:r>
+        <w:rPr>
+          <w:rFonts w:ascii="Consolas" w:hAnsi="Consolas" w:cs="Cambria"/>
+          <w:color w:val="000000" w:themeColor="text1"/>
+          <w:sz w:val="72"/>
+        </w:rPr>
+        <w:t>ő</w:t>
+      </w:r>
+      <w:r>
+        <w:rPr>
+          <w:rFonts w:ascii="Consolas" w:hAnsi="Consolas"/>
+          <w:color w:val="000000" w:themeColor="text1"/>
+          <w:sz w:val="72"/>
+        </w:rPr>
+        <w:t>i dokument</w:t>
+      </w:r>
+      <w:r>
+        <w:rPr>
+          <w:rFonts w:ascii="Consolas" w:hAnsi="Consolas" w:cs="Bodoni MT Condensed"/>
+          <w:color w:val="000000" w:themeColor="text1"/>
+          <w:sz w:val="72"/>
+        </w:rPr>
+        <w:t>á</w:t>
+      </w:r>
+      <w:r>
+        <w:rPr>
+          <w:rFonts w:ascii="Consolas" w:hAnsi="Consolas"/>
+          <w:color w:val="000000" w:themeColor="text1"/>
+          <w:sz w:val="72"/>
+        </w:rPr>
+        <w:t>ci</w:t>
+      </w:r>
+      <w:r>
+        <w:rPr>
+          <w:rFonts w:ascii="Consolas" w:hAnsi="Consolas" w:cs="Bodoni MT Condensed"/>
+          <w:color w:val="000000" w:themeColor="text1"/>
+          <w:sz w:val="72"/>
+        </w:rPr>
+        <w:t>ó</w:t>
+      </w:r>
+    </w:p>
+    <w:p>
+      <w:pPr>
+        <w:jc w:val="center"/>
+        <w:rPr>
+          <w:color w:val="000000" w:themeColor="text1"/>
+          <w:sz w:val="38"/>
+          <w:szCs w:val="38"/>
+        </w:rPr>
+      </w:pPr>
+      <w:r>
+        <w:rPr>
+          <w:color w:val="000000" w:themeColor="text1"/>
+          <w:sz w:val="38"/>
+          <w:szCs w:val="38"/>
+        </w:rPr>
+        <w:t>PeacefulParadise</w:t>
+      </w:r>
+    </w:p>
+    <w:p>
+      <w:pPr>
+        <w:jc w:val="center"/>
         <w:rPr>
           <w:sz w:val="40"/>
         </w:rPr>
       </w:pPr>
-      <w:proofErr w:type="spellStart"/>
-      <w:r>
+      <w:bookmarkStart w:id="0" w:name="_GoBack"/>
+      <w:bookmarkEnd w:id="0"/>
+    </w:p>
+    <w:p>
+      <w:pPr>
+        <w:jc w:val="center"/>
         <w:rPr>
           <w:sz w:val="40"/>
         </w:rPr>
-        <w:t>PeacefulParadise</w:t>
-      </w:r>
-      <w:proofErr w:type="spellEnd"/>
-    </w:p>
-    <w:p>
-      <w:pPr>
-        <w:jc w:val="both"/>
-        <w:rPr>
-          <w:sz w:val="40"/>
-        </w:rPr>
-      </w:pPr>
-    </w:p>
-    <w:p>
-      <w:pPr>
-        <w:jc w:val="both"/>
-        <w:rPr>
-          <w:sz w:val="40"/>
-        </w:rPr>
-      </w:pPr>
-    </w:p>
-    <w:p>
-      <w:pPr>
-        <w:jc w:val="both"/>
+      </w:pPr>
+    </w:p>
+    <w:p>
+      <w:pPr>
+        <w:jc w:val="center"/>
         <w:rPr>
           <w:sz w:val="32"/>
         </w:rPr>
@@ -70,7 +118,7 @@
     </w:p>
     <w:p>
       <w:pPr>
-        <w:jc w:val="both"/>
+        <w:jc w:val="center"/>
         <w:rPr>
           <w:sz w:val="32"/>
         </w:rPr>
@@ -103,14 +151,14 @@
         <w:rPr>
           <w:rStyle w:val="Finomhivatkozs"/>
           <w:smallCaps w:val="0"/>
-          <w:sz w:val="40"/>
+          <w:sz w:val="44"/>
         </w:rPr>
       </w:pPr>
       <w:r>
         <w:rPr>
           <w:rStyle w:val="Finomhivatkozs"/>
           <w:smallCaps w:val="0"/>
-          <w:sz w:val="40"/>
+          <w:sz w:val="44"/>
         </w:rPr>
         <w:lastRenderedPageBreak/>
         <w:t>Használt programnyelvek</w:t>
@@ -148,27 +196,11 @@
         </w:rPr>
         <w:t xml:space="preserve"> mint például: </w:t>
       </w:r>
-      <w:proofErr w:type="spellStart"/>
-      <w:r>
-        <w:rPr>
-          <w:sz w:val="28"/>
-        </w:rPr>
-        <w:t>Javascript</w:t>
-      </w:r>
-      <w:proofErr w:type="gramStart"/>
-      <w:r>
-        <w:rPr>
-          <w:sz w:val="28"/>
-        </w:rPr>
-        <w:t>,CSS</w:t>
-      </w:r>
-      <w:proofErr w:type="spellEnd"/>
-      <w:proofErr w:type="gramEnd"/>
-      <w:r>
-        <w:rPr>
-          <w:sz w:val="28"/>
-        </w:rPr>
-        <w:t xml:space="preserve">. </w:t>
+      <w:r>
+        <w:rPr>
+          <w:sz w:val="28"/>
+        </w:rPr>
+        <w:t xml:space="preserve">Javascript,CSS. </w:t>
       </w:r>
     </w:p>
     <w:p>
@@ -178,14 +210,14 @@
         <w:rPr>
           <w:rStyle w:val="Finomhivatkozs"/>
           <w:smallCaps w:val="0"/>
-          <w:sz w:val="40"/>
+          <w:sz w:val="44"/>
         </w:rPr>
       </w:pPr>
       <w:r>
         <w:rPr>
           <w:rStyle w:val="Finomhivatkozs"/>
           <w:smallCaps w:val="0"/>
-          <w:sz w:val="40"/>
+          <w:sz w:val="44"/>
         </w:rPr>
         <w:t>Az alkalmazás szíve</w:t>
       </w:r>
@@ -206,7 +238,6 @@
         </w:rPr>
         <w:t xml:space="preserve">Az </w:t>
       </w:r>
-      <w:proofErr w:type="spellStart"/>
       <w:r>
         <w:rPr>
           <w:b/>
@@ -215,7 +246,6 @@
         </w:rPr>
         <w:t>index.php</w:t>
       </w:r>
-      <w:proofErr w:type="spellEnd"/>
       <w:r>
         <w:rPr>
           <w:b/>
@@ -322,7 +352,7 @@
           <w:rStyle w:val="Finomhivatkozs"/>
           <w:rFonts w:cstheme="minorHAnsi"/>
           <w:smallCaps w:val="0"/>
-          <w:sz w:val="40"/>
+          <w:sz w:val="44"/>
         </w:rPr>
       </w:pPr>
       <w:r>
@@ -330,7 +360,7 @@
           <w:rStyle w:val="Finomhivatkozs"/>
           <w:rFonts w:cstheme="minorHAnsi"/>
           <w:smallCaps w:val="0"/>
-          <w:sz w:val="40"/>
+          <w:sz w:val="44"/>
         </w:rPr>
         <w:t>A működtető motorok</w:t>
       </w:r>
@@ -349,7 +379,6 @@
         <w:tab/>
         <w:t xml:space="preserve">Ezek a fájlok a </w:t>
       </w:r>
-      <w:proofErr w:type="spellStart"/>
       <w:r>
         <w:rPr>
           <w:b/>
@@ -358,7 +387,6 @@
         </w:rPr>
         <w:t>Models</w:t>
       </w:r>
-      <w:proofErr w:type="spellEnd"/>
       <w:r>
         <w:rPr>
           <w:b/>
@@ -387,7 +415,7 @@
           <w:rStyle w:val="Finomhivatkozs"/>
           <w:rFonts w:cstheme="minorHAnsi"/>
           <w:smallCaps w:val="0"/>
-          <w:sz w:val="40"/>
+          <w:sz w:val="44"/>
         </w:rPr>
       </w:pPr>
       <w:r>
@@ -395,7 +423,7 @@
           <w:rStyle w:val="Finomhivatkozs"/>
           <w:rFonts w:cstheme="minorHAnsi"/>
           <w:smallCaps w:val="0"/>
-          <w:sz w:val="40"/>
+          <w:sz w:val="44"/>
         </w:rPr>
         <w:t>A lesben álló cápa</w:t>
       </w:r>
@@ -414,7 +442,6 @@
         <w:tab/>
         <w:t xml:space="preserve">Az </w:t>
       </w:r>
-      <w:proofErr w:type="spellStart"/>
       <w:r>
         <w:rPr>
           <w:b/>
@@ -423,7 +450,6 @@
         </w:rPr>
         <w:t>action.php</w:t>
       </w:r>
-      <w:proofErr w:type="spellEnd"/>
       <w:r>
         <w:rPr>
           <w:b/>
@@ -436,21 +462,7 @@
         <w:rPr>
           <w:sz w:val="28"/>
         </w:rPr>
-        <w:t xml:space="preserve">elnevezésű fájlunkban lelhetők fel a </w:t>
-      </w:r>
-      <w:proofErr w:type="spellStart"/>
-      <w:r>
-        <w:rPr>
-          <w:sz w:val="28"/>
-        </w:rPr>
-        <w:t>validációk</w:t>
-      </w:r>
-      <w:proofErr w:type="spellEnd"/>
-      <w:r>
-        <w:rPr>
-          <w:sz w:val="28"/>
-        </w:rPr>
-        <w:t xml:space="preserve"> nagy része. Az imént említett fájl nélkülözhetetlen alapeleme a szoftvernek. Ez egy olyan kódsor, ami folyamatosan ellenőrzi a weboldalon működő összes folyamatot.</w:t>
+        <w:t>elnevezésű fájlunkban lelhetők fel a validációk nagy része. Az imént említett fájl nélkülözhetetlen alapeleme a szoftvernek. Ez egy olyan kódsor, ami folyamatosan ellenőrzi a weboldalon működő összes folyamatot.</w:t>
       </w:r>
     </w:p>
     <w:p>
@@ -460,21 +472,19 @@
           <w:rStyle w:val="Finomhivatkozs"/>
           <w:rFonts w:cstheme="minorHAnsi"/>
           <w:smallCaps w:val="0"/>
-          <w:sz w:val="40"/>
-        </w:rPr>
-      </w:pPr>
-      <w:bookmarkStart w:id="0" w:name="_GoBack"/>
+          <w:sz w:val="44"/>
+        </w:rPr>
+      </w:pPr>
       <w:r>
         <w:rPr>
           <w:rStyle w:val="Finomhivatkozs"/>
           <w:rFonts w:cstheme="minorHAnsi"/>
           <w:smallCaps w:val="0"/>
-          <w:sz w:val="40"/>
+          <w:sz w:val="44"/>
         </w:rPr>
         <w:t>Adatbázis</w:t>
       </w:r>
     </w:p>
-    <w:bookmarkEnd w:id="0"/>
     <w:p>
       <w:pPr>
         <w:jc w:val="both"/>
@@ -488,6 +498,259 @@
         </w:rPr>
         <w:tab/>
         <w:t xml:space="preserve">Az adatbázis kapcsolatot </w:t>
+      </w:r>
+      <w:r>
+        <w:rPr>
+          <w:sz w:val="28"/>
+        </w:rPr>
+        <w:t xml:space="preserve">a </w:t>
+      </w:r>
+      <w:r>
+        <w:rPr>
+          <w:b/>
+          <w:i/>
+          <w:sz w:val="28"/>
+        </w:rPr>
+        <w:t>dbconnect.php</w:t>
+      </w:r>
+      <w:r>
+        <w:rPr>
+          <w:b/>
+          <w:i/>
+          <w:sz w:val="28"/>
+        </w:rPr>
+        <w:t xml:space="preserve"> </w:t>
+      </w:r>
+      <w:r>
+        <w:rPr>
+          <w:sz w:val="28"/>
+        </w:rPr>
+        <w:t xml:space="preserve">fájl valósítja meg számunkra. </w:t>
+      </w:r>
+      <w:r>
+        <w:rPr>
+          <w:sz w:val="28"/>
+        </w:rPr>
+        <w:t>Az adatbázisunk később felkerült szerverre ezáltal jelentősen megkönnyült a fejlesztés során az adatbázissal kapcsolatos műveletek.</w:t>
+      </w:r>
+    </w:p>
+    <w:p>
+      <w:r>
+        <w:br w:type="page"/>
+      </w:r>
+    </w:p>
+    <w:p>
+      <w:pPr>
+        <w:jc w:val="both"/>
+        <w:rPr>
+          <w:sz w:val="28"/>
+        </w:rPr>
+      </w:pPr>
+    </w:p>
+    <w:p>
+      <w:pPr>
+        <w:jc w:val="center"/>
+        <w:rPr>
+          <w:i/>
+          <w:sz w:val="44"/>
+        </w:rPr>
+      </w:pPr>
+      <w:r>
+        <w:rPr>
+          <w:noProof/>
+          <w:sz w:val="32"/>
+          <w:lang w:eastAsia="hu-HU"/>
+        </w:rPr>
+        <w:drawing>
+          <wp:anchor distT="0" distB="0" distL="114300" distR="114300" simplePos="0" relativeHeight="251658240" behindDoc="1" locked="0" layoutInCell="1" allowOverlap="1">
+            <wp:simplePos x="0" y="0"/>
+            <wp:positionH relativeFrom="page">
+              <wp:align>left</wp:align>
+            </wp:positionH>
+            <wp:positionV relativeFrom="paragraph">
+              <wp:posOffset>640080</wp:posOffset>
+            </wp:positionV>
+            <wp:extent cx="7762875" cy="4600575"/>
+            <wp:effectExtent l="0" t="0" r="9525" b="9525"/>
+            <wp:wrapTight wrapText="bothSides">
+              <wp:wrapPolygon edited="0">
+                <wp:start x="0" y="0"/>
+                <wp:lineTo x="0" y="21555"/>
+                <wp:lineTo x="21573" y="21555"/>
+                <wp:lineTo x="21573" y="0"/>
+                <wp:lineTo x="0" y="0"/>
+              </wp:wrapPolygon>
+            </wp:wrapTight>
+            <wp:docPr id="1" name="Kép 1"/>
+            <wp:cNvGraphicFramePr>
+              <a:graphicFrameLocks xmlns:a="http://schemas.openxmlformats.org/drawingml/2006/main" noChangeAspect="1"/>
+            </wp:cNvGraphicFramePr>
+            <a:graphic xmlns:a="http://schemas.openxmlformats.org/drawingml/2006/main">
+              <a:graphicData uri="http://schemas.openxmlformats.org/drawingml/2006/picture">
+                <pic:pic xmlns:pic="http://schemas.openxmlformats.org/drawingml/2006/picture">
+                  <pic:nvPicPr>
+                    <pic:cNvPr id="1" name="db.JPG"/>
+                    <pic:cNvPicPr/>
+                  </pic:nvPicPr>
+                  <pic:blipFill>
+                    <a:blip r:embed="rId6">
+                      <a:extLst>
+                        <a:ext uri="{28A0092B-C50C-407E-A947-70E740481C1C}">
+                          <a14:useLocalDpi xmlns:a14="http://schemas.microsoft.com/office/drawing/2010/main" val="0"/>
+                        </a:ext>
+                      </a:extLst>
+                    </a:blip>
+                    <a:stretch>
+                      <a:fillRect/>
+                    </a:stretch>
+                  </pic:blipFill>
+                  <pic:spPr>
+                    <a:xfrm>
+                      <a:off x="0" y="0"/>
+                      <a:ext cx="7762875" cy="4600575"/>
+                    </a:xfrm>
+                    <a:prstGeom prst="rect">
+                      <a:avLst/>
+                    </a:prstGeom>
+                  </pic:spPr>
+                </pic:pic>
+              </a:graphicData>
+            </a:graphic>
+            <wp14:sizeRelH relativeFrom="margin">
+              <wp14:pctWidth>0</wp14:pctWidth>
+            </wp14:sizeRelH>
+            <wp14:sizeRelV relativeFrom="margin">
+              <wp14:pctHeight>0</wp14:pctHeight>
+            </wp14:sizeRelV>
+          </wp:anchor>
+        </w:drawing>
+      </w:r>
+      <w:r>
+        <w:rPr>
+          <w:i/>
+          <w:sz w:val="44"/>
+        </w:rPr>
+        <w:t>Adatbázis modell</w:t>
+      </w:r>
+    </w:p>
+    <w:p>
+      <w:pPr>
+        <w:jc w:val="both"/>
+        <w:rPr>
+          <w:sz w:val="28"/>
+        </w:rPr>
+      </w:pPr>
+      <w:r>
+        <w:rPr>
+          <w:sz w:val="28"/>
+        </w:rPr>
+        <w:t xml:space="preserve">Az adatbázisunk legfőbb táblája a reservation azaz a foglalás tábla, </w:t>
+      </w:r>
+      <w:r>
+        <w:rPr>
+          <w:sz w:val="28"/>
+        </w:rPr>
+        <w:t>de természetesen ez egyértelmű, hiszen a legbonyolultabb része az alkalmazásnak a foglalási rendszer. Ugyanakkor a customer vagyis a vendég és a room azaz a szoba táblák is kellő</w:t>
+      </w:r>
+      <w:r>
+        <w:rPr>
+          <w:sz w:val="28"/>
+        </w:rPr>
+        <w:t>e</w:t>
+      </w:r>
+      <w:r>
+        <w:rPr>
+          <w:sz w:val="28"/>
+        </w:rPr>
+        <w:t>n sok adatmezővel rendelkeznek. A szoba táblánk egy adott szoba adatait tartalmazzák, mint például leírás, méret, férőhely. A felhasználó táblánk tartalmaz néhány érdekes adatmezőt is példának okáért</w:t>
+      </w:r>
+      <w:r>
+        <w:rPr>
+          <w:sz w:val="28"/>
+        </w:rPr>
+        <w:t xml:space="preserve"> a </w:t>
+      </w:r>
+      <w:r>
+        <w:rPr>
+          <w:b/>
+          <w:i/>
+          <w:sz w:val="28"/>
+        </w:rPr>
+        <w:t>LEVEL</w:t>
+      </w:r>
+      <w:r>
+        <w:rPr>
+          <w:sz w:val="28"/>
+        </w:rPr>
+        <w:t xml:space="preserve"> adatmező a regisztrált felhasználó tagságának szintjét </w:t>
+      </w:r>
+      <w:r>
+        <w:rPr>
+          <w:sz w:val="28"/>
+        </w:rPr>
+        <w:t>jelenti,</w:t>
+      </w:r>
+      <w:r>
+        <w:rPr>
+          <w:sz w:val="28"/>
+        </w:rPr>
+        <w:t xml:space="preserve"> ami különböző kedvezményeket biztosít</w:t>
+      </w:r>
+      <w:r>
+        <w:rPr>
+          <w:sz w:val="28"/>
+        </w:rPr>
+        <w:t>hat</w:t>
+      </w:r>
+      <w:r>
+        <w:rPr>
+          <w:sz w:val="28"/>
+        </w:rPr>
+        <w:t>.</w:t>
+      </w:r>
+      <w:r>
+        <w:rPr>
+          <w:sz w:val="28"/>
+        </w:rPr>
+        <w:t xml:space="preserve">  A userLog és a reservationLog táblák a naplózás érdekében lettek létre hozva. </w:t>
+      </w:r>
+    </w:p>
+    <w:p>
+      <w:r>
+        <w:br w:type="page"/>
+      </w:r>
+    </w:p>
+    <w:p>
+      <w:pPr>
+        <w:jc w:val="both"/>
+        <w:rPr>
+          <w:sz w:val="28"/>
+        </w:rPr>
+      </w:pPr>
+      <w:r>
+        <w:rPr>
+          <w:sz w:val="28"/>
+        </w:rPr>
+        <w:lastRenderedPageBreak/>
+        <w:t>Az adatbázisunkban létrehoztunk néhány tárolt eljárást is, amik a fejlesztésben nyújtottak számunkra nagy segítséget. Igazság szerint ezek nem</w:t>
+      </w:r>
+      <w:r>
+        <w:rPr>
+          <w:sz w:val="28"/>
+        </w:rPr>
+        <w:t xml:space="preserve"> bonyolult eljárások, az egyik ilyen a naplózáshoz tartozik, aminél meghatározzuk, hogy melyik típusú naplózás történt, valamint az adatokat is rögzítjük. Ezeket az eljárásokat a webalkalmazás illetve a recepciós alkalmazásunk</w:t>
+      </w:r>
+      <w:r>
+        <w:rPr>
+          <w:sz w:val="28"/>
+        </w:rPr>
+        <w:t>ban</w:t>
+      </w:r>
+      <w:r>
+        <w:rPr>
+          <w:sz w:val="28"/>
+        </w:rPr>
+        <w:t xml:space="preserve"> (WPF) is egyszerűen fel tudtuk használni egyaránt.</w:t>
       </w:r>
     </w:p>
     <w:sectPr>

--- a/dokumentacio/Fejlesztői dokumentáció.docx
+++ b/dokumentacio/Fejlesztői dokumentáció.docx
@@ -97,252 +97,508 @@
           <w:sz w:val="40"/>
         </w:rPr>
       </w:pPr>
+    </w:p>
+    <w:p>
+      <w:pPr>
+        <w:jc w:val="center"/>
+        <w:rPr>
+          <w:sz w:val="40"/>
+        </w:rPr>
+      </w:pPr>
+    </w:p>
+    <w:p>
+      <w:pPr>
+        <w:jc w:val="center"/>
+        <w:rPr>
+          <w:sz w:val="32"/>
+        </w:rPr>
+      </w:pPr>
+    </w:p>
+    <w:p>
+      <w:pPr>
+        <w:jc w:val="center"/>
+        <w:rPr>
+          <w:sz w:val="32"/>
+        </w:rPr>
+      </w:pPr>
+      <w:r>
+        <w:rPr>
+          <w:sz w:val="32"/>
+        </w:rPr>
+        <w:t xml:space="preserve">A következő pár </w:t>
+      </w:r>
+      <w:r>
+        <w:rPr>
+          <w:sz w:val="32"/>
+        </w:rPr>
+        <w:t>bekezdésben szeretnénk ismertetni a web</w:t>
+      </w:r>
+      <w:r>
+        <w:rPr>
+          <w:sz w:val="32"/>
+        </w:rPr>
+        <w:t>, valamint WPF alkalmazásunk</w:t>
+      </w:r>
+      <w:r>
+        <w:rPr>
+          <w:sz w:val="32"/>
+        </w:rPr>
+        <w:t xml:space="preserve"> alappilléreit valamint nagyvonalakban a működését. Ezen kívül még említeni kívánunk pár mondatot az adatbázisunk felépítéséről.</w:t>
+      </w:r>
+    </w:p>
+    <w:p>
+      <w:pPr>
+        <w:jc w:val="both"/>
+      </w:pPr>
+      <w:r>
+        <w:br w:type="page"/>
+      </w:r>
+    </w:p>
+    <w:p>
+      <w:pPr>
+        <w:pStyle w:val="Alcm"/>
+        <w:jc w:val="both"/>
+        <w:rPr>
+          <w:rStyle w:val="Finomhivatkozs"/>
+          <w:smallCaps w:val="0"/>
+          <w:sz w:val="48"/>
+        </w:rPr>
+      </w:pPr>
+      <w:r>
+        <w:rPr>
+          <w:rStyle w:val="Finomhivatkozs"/>
+          <w:smallCaps w:val="0"/>
+          <w:sz w:val="48"/>
+        </w:rPr>
+        <w:lastRenderedPageBreak/>
+        <w:t>A webalkalmazás</w:t>
+      </w:r>
+    </w:p>
+    <w:p>
+      <w:pPr>
+        <w:pStyle w:val="Alcm"/>
+        <w:jc w:val="both"/>
+        <w:rPr>
+          <w:rStyle w:val="Finomhivatkozs"/>
+          <w:smallCaps w:val="0"/>
+          <w:sz w:val="44"/>
+        </w:rPr>
+      </w:pPr>
+      <w:r>
+        <w:rPr>
+          <w:rStyle w:val="Finomhivatkozs"/>
+          <w:smallCaps w:val="0"/>
+          <w:sz w:val="44"/>
+        </w:rPr>
+        <w:t>Használt programnyelvek</w:t>
+      </w:r>
+    </w:p>
+    <w:p>
+      <w:pPr>
+        <w:jc w:val="both"/>
+        <w:rPr>
+          <w:sz w:val="28"/>
+        </w:rPr>
+      </w:pPr>
+      <w:r>
+        <w:rPr>
+          <w:sz w:val="28"/>
+        </w:rPr>
+        <w:tab/>
+        <w:t xml:space="preserve">Az egész webalkalmazásunk nagy részét a PHP programozási nyelv </w:t>
+      </w:r>
+      <w:r>
+        <w:rPr>
+          <w:sz w:val="28"/>
+        </w:rPr>
+        <w:t xml:space="preserve">építi fel. Természetesen a PHP-n kívül még egyéb nyelveket is </w:t>
+      </w:r>
+      <w:r>
+        <w:rPr>
+          <w:sz w:val="28"/>
+        </w:rPr>
+        <w:t>használunk,</w:t>
+      </w:r>
+      <w:r>
+        <w:rPr>
+          <w:sz w:val="28"/>
+        </w:rPr>
+        <w:t xml:space="preserve"> mint például: </w:t>
+      </w:r>
+      <w:r>
+        <w:rPr>
+          <w:sz w:val="28"/>
+        </w:rPr>
+        <w:t>Javascript,CSS.</w:t>
+      </w:r>
+    </w:p>
+    <w:p>
+      <w:pPr>
+        <w:pStyle w:val="Alcm"/>
+        <w:jc w:val="both"/>
+        <w:rPr>
+          <w:rStyle w:val="Finomhivatkozs"/>
+          <w:smallCaps w:val="0"/>
+          <w:sz w:val="44"/>
+        </w:rPr>
+      </w:pPr>
+      <w:r>
+        <w:rPr>
+          <w:rStyle w:val="Finomhivatkozs"/>
+          <w:smallCaps w:val="0"/>
+          <w:sz w:val="44"/>
+        </w:rPr>
+        <w:t>Az alkalmazás szíve</w:t>
+      </w:r>
+    </w:p>
+    <w:p>
+      <w:pPr>
+        <w:jc w:val="both"/>
+        <w:rPr>
+          <w:sz w:val="28"/>
+        </w:rPr>
+      </w:pPr>
+      <w:r>
+        <w:tab/>
+      </w:r>
+      <w:r>
+        <w:rPr>
+          <w:sz w:val="28"/>
+        </w:rPr>
+        <w:t xml:space="preserve">Az </w:t>
+      </w:r>
+      <w:r>
+        <w:rPr>
+          <w:b/>
+          <w:i/>
+          <w:sz w:val="28"/>
+        </w:rPr>
+        <w:t>index.php</w:t>
+      </w:r>
+      <w:r>
+        <w:rPr>
+          <w:b/>
+          <w:i/>
+          <w:sz w:val="28"/>
+        </w:rPr>
+        <w:t xml:space="preserve"> </w:t>
+      </w:r>
+      <w:r>
+        <w:rPr>
+          <w:sz w:val="28"/>
+        </w:rPr>
+        <w:t>nevű</w:t>
+      </w:r>
+      <w:r>
+        <w:rPr>
+          <w:sz w:val="28"/>
+        </w:rPr>
+        <w:t xml:space="preserve"> fájlunkban találhatók meg azok a szükséges útvonal </w:t>
+      </w:r>
+      <w:r>
+        <w:rPr>
+          <w:sz w:val="28"/>
+        </w:rPr>
+        <w:t>kezelés,</w:t>
+      </w:r>
+      <w:r>
+        <w:rPr>
+          <w:sz w:val="28"/>
+        </w:rPr>
+        <w:t xml:space="preserve"> ami segítségével tudunk navi</w:t>
+      </w:r>
+      <w:r>
+        <w:rPr>
+          <w:sz w:val="28"/>
+        </w:rPr>
+        <w:t>gálni egyik oldalról a másikra, valamint az útvonalválasztásnál vizsgáljuk meg azt is, ha egy adott felhasználó be van</w:t>
+      </w:r>
+      <w:r>
+        <w:rPr>
+          <w:sz w:val="28"/>
+        </w:rPr>
+        <w:t>-</w:t>
+      </w:r>
+      <w:r>
+        <w:rPr>
+          <w:sz w:val="28"/>
+        </w:rPr>
+        <w:t xml:space="preserve">e jelentkezve vagy sem </w:t>
+      </w:r>
+      <w:r>
+        <w:rPr>
+          <w:sz w:val="28"/>
+        </w:rPr>
+        <w:t>továbbá, hogy rendelkezik-</w:t>
+      </w:r>
+      <w:r>
+        <w:rPr>
+          <w:sz w:val="28"/>
+        </w:rPr>
+        <w:t>e adminisztrátori</w:t>
+      </w:r>
+      <w:r>
+        <w:rPr>
+          <w:sz w:val="28"/>
+        </w:rPr>
+        <w:t xml:space="preserve"> joggal vagy sem</w:t>
+      </w:r>
+      <w:r>
+        <w:rPr>
+          <w:sz w:val="28"/>
+        </w:rPr>
+        <w:t>.</w:t>
+      </w:r>
+      <w:r>
+        <w:rPr>
+          <w:sz w:val="28"/>
+        </w:rPr>
+        <w:t xml:space="preserve"> </w:t>
+      </w:r>
+      <w:r>
+        <w:rPr>
+          <w:sz w:val="28"/>
+        </w:rPr>
+        <w:t>M</w:t>
+      </w:r>
+      <w:r>
+        <w:rPr>
+          <w:sz w:val="28"/>
+        </w:rPr>
+        <w:t>indemellett</w:t>
+      </w:r>
+      <w:r>
+        <w:rPr>
+          <w:sz w:val="28"/>
+        </w:rPr>
+        <w:t xml:space="preserve"> a weboldalon használt stílusfájlokhoz szükséges hivatkozások is itt találhatók meg. </w:t>
+      </w:r>
+    </w:p>
+    <w:p>
+      <w:pPr>
+        <w:jc w:val="both"/>
+        <w:rPr>
+          <w:rStyle w:val="Finomhivatkozs"/>
+          <w:rFonts w:cstheme="minorHAnsi"/>
+          <w:smallCaps w:val="0"/>
+          <w:sz w:val="44"/>
+        </w:rPr>
+      </w:pPr>
+      <w:r>
+        <w:rPr>
+          <w:rStyle w:val="Finomhivatkozs"/>
+          <w:rFonts w:cstheme="minorHAnsi"/>
+          <w:smallCaps w:val="0"/>
+          <w:sz w:val="44"/>
+        </w:rPr>
+        <w:t>A működtető motorok</w:t>
+      </w:r>
+    </w:p>
+    <w:p>
+      <w:pPr>
+        <w:jc w:val="both"/>
+        <w:rPr>
+          <w:sz w:val="28"/>
+        </w:rPr>
+      </w:pPr>
+      <w:r>
+        <w:rPr>
+          <w:sz w:val="28"/>
+        </w:rPr>
+        <w:tab/>
+        <w:t xml:space="preserve">Ezek a fájlok a </w:t>
+      </w:r>
+      <w:r>
+        <w:rPr>
+          <w:b/>
+          <w:i/>
+          <w:sz w:val="28"/>
+        </w:rPr>
+        <w:t>Models</w:t>
+      </w:r>
+      <w:r>
+        <w:rPr>
+          <w:b/>
+          <w:i/>
+          <w:sz w:val="28"/>
+        </w:rPr>
+        <w:t xml:space="preserve"> </w:t>
+      </w:r>
+      <w:r>
+        <w:rPr>
+          <w:sz w:val="28"/>
+        </w:rPr>
+        <w:t xml:space="preserve">nevű mappán belül látható és ezekben osztályokat </w:t>
+      </w:r>
+      <w:r>
+        <w:rPr>
+          <w:sz w:val="28"/>
+        </w:rPr>
+        <w:t xml:space="preserve">definiálunk, amikben metódusok felfedezhetők. Ezen függvények segítségével valósítottuk meg a különböző adatbázis műveleteket, bejelentkezéseket, foglalást és minden mást is. Illetve az email küldésünk alappillére itt rejtőzik. Például egy rendkívül fontos email minta, mivel nagy kihívás volt úgy kialakítani, hogy a különböző email küldő/fogadó szoftverek ne „gyanús” levélnek észleljék. </w:t>
+      </w:r>
+    </w:p>
+    <w:p>
+      <w:pPr>
+        <w:jc w:val="both"/>
+        <w:rPr>
+          <w:rStyle w:val="Finomhivatkozs"/>
+          <w:rFonts w:cstheme="minorHAnsi"/>
+          <w:smallCaps w:val="0"/>
+          <w:sz w:val="44"/>
+        </w:rPr>
+      </w:pPr>
+      <w:r>
+        <w:rPr>
+          <w:rStyle w:val="Finomhivatkozs"/>
+          <w:rFonts w:cstheme="minorHAnsi"/>
+          <w:smallCaps w:val="0"/>
+          <w:sz w:val="44"/>
+        </w:rPr>
+        <w:t>A lesben álló cápa</w:t>
+      </w:r>
+    </w:p>
+    <w:p>
+      <w:pPr>
+        <w:jc w:val="both"/>
+        <w:rPr>
+          <w:sz w:val="28"/>
+        </w:rPr>
+      </w:pPr>
+      <w:r>
+        <w:rPr>
+          <w:sz w:val="28"/>
+        </w:rPr>
+        <w:tab/>
+        <w:t xml:space="preserve">Az </w:t>
+      </w:r>
+      <w:r>
+        <w:rPr>
+          <w:b/>
+          <w:i/>
+          <w:sz w:val="28"/>
+        </w:rPr>
+        <w:t>action.php</w:t>
+      </w:r>
+      <w:r>
+        <w:rPr>
+          <w:b/>
+          <w:i/>
+          <w:sz w:val="28"/>
+        </w:rPr>
+        <w:t xml:space="preserve"> </w:t>
+      </w:r>
+      <w:r>
+        <w:rPr>
+          <w:sz w:val="28"/>
+        </w:rPr>
+        <w:t>elnevezésű fájlunkban lelhetők fel a validációk nagy része. Az imént említett fájl nélkülözhetetlen alapeleme a szoftvernek. Ez egy olyan kódsor, ami folyamatosan ellenőrzi a weboldalon működő összes folyamatot.</w:t>
+      </w:r>
+    </w:p>
+    <w:p>
+      <w:pPr>
+        <w:jc w:val="both"/>
+        <w:rPr>
+          <w:rStyle w:val="Finomhivatkozs"/>
+          <w:rFonts w:cstheme="minorHAnsi"/>
+          <w:smallCaps w:val="0"/>
+          <w:sz w:val="44"/>
+        </w:rPr>
+      </w:pPr>
+      <w:r>
+        <w:rPr>
+          <w:rStyle w:val="Finomhivatkozs"/>
+          <w:rFonts w:cstheme="minorHAnsi"/>
+          <w:smallCaps w:val="0"/>
+          <w:sz w:val="44"/>
+        </w:rPr>
+        <w:t>Adatbázis</w:t>
+      </w:r>
+    </w:p>
+    <w:p>
+      <w:pPr>
+        <w:jc w:val="both"/>
+        <w:rPr>
+          <w:sz w:val="28"/>
+        </w:rPr>
+      </w:pPr>
+      <w:r>
+        <w:rPr>
+          <w:sz w:val="28"/>
+        </w:rPr>
+        <w:tab/>
+        <w:t xml:space="preserve">Az adatbázis kapcsolatot </w:t>
+      </w:r>
+      <w:r>
+        <w:rPr>
+          <w:sz w:val="28"/>
+        </w:rPr>
+        <w:t xml:space="preserve">a </w:t>
+      </w:r>
+      <w:r>
+        <w:rPr>
+          <w:b/>
+          <w:i/>
+          <w:sz w:val="28"/>
+        </w:rPr>
+        <w:t>dbconnect.php</w:t>
+      </w:r>
+      <w:r>
+        <w:rPr>
+          <w:b/>
+          <w:i/>
+          <w:sz w:val="28"/>
+        </w:rPr>
+        <w:t xml:space="preserve"> </w:t>
+      </w:r>
+      <w:r>
+        <w:rPr>
+          <w:sz w:val="28"/>
+        </w:rPr>
+        <w:t xml:space="preserve">fájl valósítja meg számunkra. </w:t>
+      </w:r>
+      <w:r>
+        <w:rPr>
+          <w:sz w:val="28"/>
+        </w:rPr>
+        <w:t>Az adatbázisunk később felkerült szerverre ezáltal jelentősen megkönnyült a fejlesztés során az adatbázissal kapcsolatos műveletek.</w:t>
+      </w:r>
+    </w:p>
+    <w:p>
+      <w:pPr>
+        <w:jc w:val="both"/>
+        <w:rPr>
+          <w:sz w:val="28"/>
+        </w:rPr>
+      </w:pPr>
+    </w:p>
+    <w:p>
+      <w:pPr>
+        <w:jc w:val="both"/>
+        <w:rPr>
+          <w:sz w:val="28"/>
+        </w:rPr>
+      </w:pPr>
       <w:bookmarkStart w:id="0" w:name="_GoBack"/>
       <w:bookmarkEnd w:id="0"/>
     </w:p>
     <w:p>
       <w:pPr>
-        <w:jc w:val="center"/>
-        <w:rPr>
-          <w:sz w:val="40"/>
-        </w:rPr>
-      </w:pPr>
-    </w:p>
-    <w:p>
-      <w:pPr>
-        <w:jc w:val="center"/>
-        <w:rPr>
-          <w:sz w:val="32"/>
-        </w:rPr>
-      </w:pPr>
-    </w:p>
-    <w:p>
-      <w:pPr>
-        <w:jc w:val="center"/>
-        <w:rPr>
-          <w:sz w:val="32"/>
-        </w:rPr>
-      </w:pPr>
-      <w:r>
-        <w:rPr>
-          <w:sz w:val="32"/>
-        </w:rPr>
-        <w:t xml:space="preserve">A következő pár </w:t>
-      </w:r>
-      <w:r>
-        <w:rPr>
-          <w:sz w:val="32"/>
-        </w:rPr>
-        <w:t>bekezdésben szeretnénk ismertetni a webalkalmazásunk alappilléreit valamint nagyvonalakban a működését. Ezen kívül még említeni kívánunk pár mondatot az adatbázisunk felépítéséről.</w:t>
-      </w:r>
-    </w:p>
-    <w:p>
-      <w:pPr>
-        <w:jc w:val="both"/>
-      </w:pPr>
-      <w:r>
-        <w:br w:type="page"/>
-      </w:r>
-    </w:p>
-    <w:p>
-      <w:pPr>
         <w:pStyle w:val="Alcm"/>
         <w:jc w:val="both"/>
         <w:rPr>
           <w:rStyle w:val="Finomhivatkozs"/>
           <w:smallCaps w:val="0"/>
-          <w:sz w:val="44"/>
-        </w:rPr>
-      </w:pPr>
-      <w:r>
-        <w:rPr>
-          <w:rStyle w:val="Finomhivatkozs"/>
-          <w:smallCaps w:val="0"/>
-          <w:sz w:val="44"/>
+          <w:sz w:val="48"/>
+        </w:rPr>
+      </w:pPr>
+      <w:r>
+        <w:rPr>
+          <w:rStyle w:val="Finomhivatkozs"/>
+          <w:smallCaps w:val="0"/>
+          <w:sz w:val="48"/>
         </w:rPr>
         <w:lastRenderedPageBreak/>
-        <w:t>Használt programnyelvek</w:t>
-      </w:r>
-    </w:p>
-    <w:p>
-      <w:pPr>
-        <w:jc w:val="both"/>
-        <w:rPr>
-          <w:sz w:val="28"/>
-        </w:rPr>
-      </w:pPr>
-      <w:r>
-        <w:rPr>
-          <w:sz w:val="28"/>
-        </w:rPr>
-        <w:tab/>
-        <w:t xml:space="preserve">Az egész webalkalmazásunk nagy részét a PHP programozási nyelv </w:t>
-      </w:r>
-      <w:r>
-        <w:rPr>
-          <w:sz w:val="28"/>
-        </w:rPr>
-        <w:t xml:space="preserve">építi fel. Természetesen a PHP-n kívül még egyéb nyelveket is </w:t>
-      </w:r>
-      <w:r>
-        <w:rPr>
-          <w:sz w:val="28"/>
-        </w:rPr>
-        <w:t>használunk,</w:t>
-      </w:r>
-      <w:r>
-        <w:rPr>
-          <w:sz w:val="28"/>
-        </w:rPr>
-        <w:t xml:space="preserve"> mint például: </w:t>
-      </w:r>
-      <w:r>
-        <w:rPr>
-          <w:sz w:val="28"/>
-        </w:rPr>
-        <w:t xml:space="preserve">Javascript,CSS. </w:t>
-      </w:r>
-    </w:p>
-    <w:p>
-      <w:pPr>
-        <w:pStyle w:val="Alcm"/>
-        <w:jc w:val="both"/>
-        <w:rPr>
-          <w:rStyle w:val="Finomhivatkozs"/>
-          <w:smallCaps w:val="0"/>
-          <w:sz w:val="44"/>
-        </w:rPr>
-      </w:pPr>
-      <w:r>
-        <w:rPr>
-          <w:rStyle w:val="Finomhivatkozs"/>
-          <w:smallCaps w:val="0"/>
-          <w:sz w:val="44"/>
-        </w:rPr>
-        <w:t>Az alkalmazás szíve</w:t>
-      </w:r>
-    </w:p>
-    <w:p>
-      <w:pPr>
-        <w:jc w:val="both"/>
-        <w:rPr>
-          <w:sz w:val="28"/>
-        </w:rPr>
-      </w:pPr>
-      <w:r>
-        <w:tab/>
-      </w:r>
-      <w:r>
-        <w:rPr>
-          <w:sz w:val="28"/>
-        </w:rPr>
-        <w:t xml:space="preserve">Az </w:t>
-      </w:r>
-      <w:r>
-        <w:rPr>
-          <w:b/>
-          <w:i/>
-          <w:sz w:val="28"/>
-        </w:rPr>
-        <w:t>index.php</w:t>
-      </w:r>
-      <w:r>
-        <w:rPr>
-          <w:b/>
-          <w:i/>
-          <w:sz w:val="28"/>
-        </w:rPr>
-        <w:t xml:space="preserve"> </w:t>
-      </w:r>
-      <w:r>
-        <w:rPr>
-          <w:sz w:val="28"/>
-        </w:rPr>
-        <w:t>nevű</w:t>
-      </w:r>
-      <w:r>
-        <w:rPr>
-          <w:sz w:val="28"/>
-        </w:rPr>
-        <w:t xml:space="preserve"> fájlunkban találhatók meg azok a szükséges útvonal </w:t>
-      </w:r>
-      <w:r>
-        <w:rPr>
-          <w:sz w:val="28"/>
-        </w:rPr>
-        <w:t>kezelés,</w:t>
-      </w:r>
-      <w:r>
-        <w:rPr>
-          <w:sz w:val="28"/>
-        </w:rPr>
-        <w:t xml:space="preserve"> ami segítségével tudunk navi</w:t>
-      </w:r>
-      <w:r>
-        <w:rPr>
-          <w:sz w:val="28"/>
-        </w:rPr>
-        <w:t>gálni egyik oldalról a másikra, valamint az útvonalválasztásnál vizsgáljuk meg azt is, ha egy adott felhasználó be van</w:t>
-      </w:r>
-      <w:r>
-        <w:rPr>
-          <w:sz w:val="28"/>
-        </w:rPr>
-        <w:t>-</w:t>
-      </w:r>
-      <w:r>
-        <w:rPr>
-          <w:sz w:val="28"/>
-        </w:rPr>
-        <w:t xml:space="preserve">e jelentkezve vagy sem </w:t>
-      </w:r>
-      <w:r>
-        <w:rPr>
-          <w:sz w:val="28"/>
-        </w:rPr>
-        <w:t>továbbá, hogy rendelkezik-</w:t>
-      </w:r>
-      <w:r>
-        <w:rPr>
-          <w:sz w:val="28"/>
-        </w:rPr>
-        <w:t>e adminisztrátori</w:t>
-      </w:r>
-      <w:r>
-        <w:rPr>
-          <w:sz w:val="28"/>
-        </w:rPr>
-        <w:t xml:space="preserve"> joggal vagy sem</w:t>
-      </w:r>
-      <w:r>
-        <w:rPr>
-          <w:sz w:val="28"/>
-        </w:rPr>
-        <w:t>.</w:t>
-      </w:r>
-      <w:r>
-        <w:rPr>
-          <w:sz w:val="28"/>
-        </w:rPr>
-        <w:t xml:space="preserve"> </w:t>
-      </w:r>
-      <w:r>
-        <w:rPr>
-          <w:sz w:val="28"/>
-        </w:rPr>
-        <w:t>M</w:t>
-      </w:r>
-      <w:r>
-        <w:rPr>
-          <w:sz w:val="28"/>
-        </w:rPr>
-        <w:t>indemellett</w:t>
-      </w:r>
-      <w:r>
-        <w:rPr>
-          <w:sz w:val="28"/>
-        </w:rPr>
-        <w:t xml:space="preserve"> a weboldalon használt stílusfájlokhoz szükséges hivatkozások is itt találhatók meg. </w:t>
+        <w:t>A recepció alkalmazás</w:t>
       </w:r>
     </w:p>
     <w:p>
@@ -362,50 +618,22 @@
           <w:smallCaps w:val="0"/>
           <w:sz w:val="44"/>
         </w:rPr>
-        <w:t>A működtető motorok</w:t>
-      </w:r>
-    </w:p>
-    <w:p>
-      <w:pPr>
-        <w:jc w:val="both"/>
-        <w:rPr>
-          <w:sz w:val="28"/>
-        </w:rPr>
-      </w:pPr>
-      <w:r>
-        <w:rPr>
-          <w:sz w:val="28"/>
-        </w:rPr>
-        <w:tab/>
-        <w:t xml:space="preserve">Ezek a fájlok a </w:t>
-      </w:r>
-      <w:r>
-        <w:rPr>
-          <w:b/>
-          <w:i/>
-          <w:sz w:val="28"/>
-        </w:rPr>
-        <w:t>Models</w:t>
-      </w:r>
-      <w:r>
-        <w:rPr>
-          <w:b/>
-          <w:i/>
-          <w:sz w:val="28"/>
-        </w:rPr>
-        <w:t xml:space="preserve"> </w:t>
-      </w:r>
-      <w:r>
-        <w:rPr>
-          <w:sz w:val="28"/>
-        </w:rPr>
-        <w:t xml:space="preserve">nevű mappán belül látható és ezekben osztályokat </w:t>
-      </w:r>
-      <w:r>
-        <w:rPr>
-          <w:sz w:val="28"/>
-        </w:rPr>
-        <w:t xml:space="preserve">definiálunk, amikben metódusok felfedezhetők. Ezen függvények segítségével valósítottuk meg a különböző adatbázis műveleteket, bejelentkezéseket, foglalást és minden mást is. Illetve az email küldésünk alappillére itt rejtőzik. Például egy rendkívül fontos email minta, mivel nagy kihívás volt úgy kialakítani, hogy a különböző email küldő/fogadó szoftverek ne „gyanús” levélnek észleljék. </w:t>
+        <w:t>Az alkalmazás alapja</w:t>
+      </w:r>
+    </w:p>
+    <w:p>
+      <w:pPr>
+        <w:ind w:firstLine="567"/>
+        <w:jc w:val="both"/>
+        <w:rPr>
+          <w:sz w:val="28"/>
+        </w:rPr>
+      </w:pPr>
+      <w:r>
+        <w:rPr>
+          <w:sz w:val="28"/>
+        </w:rPr>
+        <w:t>Az alkalmazás egy olyan WPF program melyben egy menüsáv használatával navigálhatunk különböző oldalak között. Ez volt a legésszerűbb megvalósítása annak, amit elképzeltünk mikor az ötlet az eszünkbe jutott.</w:t>
       </w:r>
     </w:p>
     <w:p>
@@ -425,44 +653,22 @@
           <w:smallCaps w:val="0"/>
           <w:sz w:val="44"/>
         </w:rPr>
-        <w:t>A lesben álló cápa</w:t>
-      </w:r>
-    </w:p>
-    <w:p>
-      <w:pPr>
-        <w:jc w:val="both"/>
-        <w:rPr>
-          <w:sz w:val="28"/>
-        </w:rPr>
-      </w:pPr>
-      <w:r>
-        <w:rPr>
-          <w:sz w:val="28"/>
-        </w:rPr>
-        <w:tab/>
-        <w:t xml:space="preserve">Az </w:t>
-      </w:r>
-      <w:r>
-        <w:rPr>
-          <w:b/>
-          <w:i/>
-          <w:sz w:val="28"/>
-        </w:rPr>
-        <w:t>action.php</w:t>
-      </w:r>
-      <w:r>
-        <w:rPr>
-          <w:b/>
-          <w:i/>
-          <w:sz w:val="28"/>
-        </w:rPr>
-        <w:t xml:space="preserve"> </w:t>
-      </w:r>
-      <w:r>
-        <w:rPr>
-          <w:sz w:val="28"/>
-        </w:rPr>
-        <w:t>elnevezésű fájlunkban lelhetők fel a validációk nagy része. Az imént említett fájl nélkülözhetetlen alapeleme a szoftvernek. Ez egy olyan kódsor, ami folyamatosan ellenőrzi a weboldalon működő összes folyamatot.</w:t>
+        <w:t>Sémák</w:t>
+      </w:r>
+    </w:p>
+    <w:p>
+      <w:pPr>
+        <w:ind w:firstLine="567"/>
+        <w:jc w:val="both"/>
+        <w:rPr>
+          <w:sz w:val="28"/>
+        </w:rPr>
+      </w:pPr>
+      <w:r>
+        <w:rPr>
+          <w:sz w:val="28"/>
+        </w:rPr>
+        <w:t>A fájlszerkezetben található Models mappában vannak az adatbázisnak megfelelően a „modellek” amelyek a program megvalósításának alapelemei. Ezekben a fájlokban találhatóak az adott táblához használt MySQL függvények is. ebben a mappában viszont egyel több fájl található, mint ahány tábla van az adatbázisban. Ennek az az oka, hogy a „insertIntoLog” függvényünket is meg kell hívnunk.</w:t>
       </w:r>
     </w:p>
     <w:p>
@@ -482,70 +688,64 @@
           <w:smallCaps w:val="0"/>
           <w:sz w:val="44"/>
         </w:rPr>
-        <w:t>Adatbázis</w:t>
-      </w:r>
-    </w:p>
-    <w:p>
-      <w:pPr>
-        <w:jc w:val="both"/>
-        <w:rPr>
-          <w:sz w:val="28"/>
-        </w:rPr>
-      </w:pPr>
-      <w:r>
-        <w:rPr>
-          <w:sz w:val="28"/>
-        </w:rPr>
-        <w:tab/>
-        <w:t xml:space="preserve">Az adatbázis kapcsolatot </w:t>
-      </w:r>
-      <w:r>
-        <w:rPr>
-          <w:sz w:val="28"/>
-        </w:rPr>
-        <w:t xml:space="preserve">a </w:t>
-      </w:r>
-      <w:r>
-        <w:rPr>
-          <w:b/>
-          <w:i/>
-          <w:sz w:val="28"/>
-        </w:rPr>
-        <w:t>dbconnect.php</w:t>
-      </w:r>
-      <w:r>
-        <w:rPr>
-          <w:b/>
-          <w:i/>
-          <w:sz w:val="28"/>
-        </w:rPr>
-        <w:t xml:space="preserve"> </w:t>
-      </w:r>
-      <w:r>
-        <w:rPr>
-          <w:sz w:val="28"/>
-        </w:rPr>
-        <w:t xml:space="preserve">fájl valósítja meg számunkra. </w:t>
-      </w:r>
-      <w:r>
-        <w:rPr>
-          <w:sz w:val="28"/>
-        </w:rPr>
-        <w:t>Az adatbázisunk később felkerült szerverre ezáltal jelentősen megkönnyült a fejlesztés során az adatbázissal kapcsolatos műveletek.</w:t>
-      </w:r>
-    </w:p>
-    <w:p>
-      <w:r>
-        <w:br w:type="page"/>
-      </w:r>
-    </w:p>
-    <w:p>
-      <w:pPr>
-        <w:jc w:val="both"/>
-        <w:rPr>
-          <w:sz w:val="28"/>
-        </w:rPr>
-      </w:pPr>
+        <w:t>Az interfész</w:t>
+      </w:r>
+    </w:p>
+    <w:p>
+      <w:pPr>
+        <w:ind w:firstLine="567"/>
+        <w:jc w:val="both"/>
+        <w:rPr>
+          <w:sz w:val="28"/>
+        </w:rPr>
+      </w:pPr>
+      <w:r>
+        <w:rPr>
+          <w:sz w:val="28"/>
+        </w:rPr>
+        <w:t>A „Views”</w:t>
+      </w:r>
+      <w:r>
+        <w:rPr>
+          <w:sz w:val="28"/>
+        </w:rPr>
+        <w:t xml:space="preserve"> mappában találhatóak meg azok a fájlok, amelyeket a felhasználói felület megjelenítésére használunk. Ezek főleg „WPF Page” típusúak, ezeknek a segítségével valósítható meg az oldalak váltása. De találhatóak itt „WPF Window” típusú fájlok is melyeket új ablakok megnyitására használunk. Ilyen például mikor a recepciós új foglalást szeretne hozzáadni.</w:t>
+      </w:r>
+    </w:p>
+    <w:p>
+      <w:pPr>
+        <w:jc w:val="both"/>
+        <w:rPr>
+          <w:rStyle w:val="Finomhivatkozs"/>
+          <w:rFonts w:cstheme="minorHAnsi"/>
+          <w:smallCaps w:val="0"/>
+          <w:sz w:val="44"/>
+        </w:rPr>
+      </w:pPr>
+      <w:r>
+        <w:rPr>
+          <w:rStyle w:val="Finomhivatkozs"/>
+          <w:rFonts w:cstheme="minorHAnsi"/>
+          <w:smallCaps w:val="0"/>
+          <w:sz w:val="44"/>
+        </w:rPr>
+        <w:t>Adatbázis kapcsolat</w:t>
+      </w:r>
+    </w:p>
+    <w:p>
+      <w:pPr>
+        <w:ind w:firstLine="567"/>
+        <w:jc w:val="both"/>
+        <w:rPr>
+          <w:sz w:val="28"/>
+        </w:rPr>
+      </w:pPr>
+      <w:r>
+        <w:rPr>
+          <w:sz w:val="28"/>
+        </w:rPr>
+        <w:t>Az adatbázis kapcsolat megvalósításához az „App.config” fájt használjuk. Ez a fájl tartalmaz egy „Connection string”-et amelyet alkalmazunk minden meghívott függvényben. Ez tartalmazza az adatbázis nevét, elérését és a hozzáféréshez szükséges adatokat is.</w:t>
+      </w:r>
     </w:p>
     <w:p>
       <w:pPr>
@@ -561,6 +761,7 @@
           <w:sz w:val="32"/>
           <w:lang w:eastAsia="hu-HU"/>
         </w:rPr>
+        <w:lastRenderedPageBreak/>
         <w:drawing>
           <wp:anchor distT="0" distB="0" distL="114300" distR="114300" simplePos="0" relativeHeight="251658240" behindDoc="1" locked="0" layoutInCell="1" allowOverlap="1">
             <wp:simplePos x="0" y="0"/>
@@ -738,19 +939,7 @@
         <w:rPr>
           <w:sz w:val="28"/>
         </w:rPr>
-        <w:t xml:space="preserve"> bonyolult eljárások, az egyik ilyen a naplózáshoz tartozik, aminél meghatározzuk, hogy melyik típusú naplózás történt, valamint az adatokat is rögzítjük. Ezeket az eljárásokat a webalkalmazás illetve a recepciós alkalmazásunk</w:t>
-      </w:r>
-      <w:r>
-        <w:rPr>
-          <w:sz w:val="28"/>
-        </w:rPr>
-        <w:t>ban</w:t>
-      </w:r>
-      <w:r>
-        <w:rPr>
-          <w:sz w:val="28"/>
-        </w:rPr>
-        <w:t xml:space="preserve"> (WPF) is egyszerűen fel tudtuk használni egyaránt.</w:t>
+        <w:t xml:space="preserve"> bonyolult eljárások, az egyik ilyen a naplózáshoz tartozik, aminél meghatározzuk, hogy melyik típusú naplózás történt, valamint az adatokat is rögzítjük. Ezeket az eljárásokat a webalkalmazás illetve a recepciós alkalmazásunkban (WPF) is egyszerűen fel tudtuk használni egyaránt.</w:t>
       </w:r>
     </w:p>
     <w:sectPr>
